--- a/checklist_for_checking_calculations.docx
+++ b/checklist_for_checking_calculations.docx
@@ -126,8 +126,6 @@
           </w:p>
         </w:tc>
       </w:tr>
-      <w:bookmarkStart w:id="1" w:name="_Hlk518577777"/>
-      <w:bookmarkEnd w:id="0"/>
       <w:tr>
         <w:trPr>
           <w:trHeight w:val="576"/>
@@ -147,6 +145,8 @@
                 <w:lang w:eastAsia="zh-TW"/>
               </w:rPr>
             </w:pPr>
+            <w:bookmarkStart w:id="1" w:name="_Hlk518577777"/>
+            <w:bookmarkEnd w:id="0"/>
             <w:r>
               <w:rPr>
                 <w:rFonts w:ascii="Times New Roman" w:eastAsia="Times New Roman" w:hAnsi="Times New Roman" w:cs="Times New Roman"/>
@@ -630,7 +630,6 @@
           </w:p>
         </w:tc>
       </w:tr>
-      <w:bookmarkStart w:id="2" w:name="_Hlk517097198"/>
       <w:tr>
         <w:trPr>
           <w:trHeight w:val="576"/>
@@ -650,6 +649,7 @@
                 <w:lang w:eastAsia="zh-TW"/>
               </w:rPr>
             </w:pPr>
+            <w:bookmarkStart w:id="2" w:name="_Hlk517097198"/>
             <w:r>
               <w:rPr>
                 <w:rFonts w:ascii="Times New Roman" w:eastAsia="Times New Roman" w:hAnsi="Times New Roman" w:cs="Times New Roman"/>
@@ -1378,7 +1378,7 @@
                 <w:u w:val="single"/>
                 <w:lang w:eastAsia="zh-TW"/>
               </w:rPr>
-              <w:t>Customize the App, and Check</w:t>
+              <w:t>Edit the App, and Check</w:t>
             </w:r>
             <w:r>
               <w:rPr>
@@ -1535,7 +1535,28 @@
                 <w:rFonts w:ascii="Times New Roman" w:hAnsi="Times New Roman" w:cs="Times New Roman"/>
                 <w:lang w:eastAsia="zh-TW"/>
               </w:rPr>
-              <w:t>Change Loaned (e.g., to $6,140, $2,500 minimum, $15,500 maximum</w:t>
+              <w:t>Edit</w:t>
+            </w:r>
+            <w:r>
+              <w:rPr>
+                <w:rFonts w:ascii="Times New Roman" w:hAnsi="Times New Roman" w:cs="Times New Roman"/>
+                <w:lang w:eastAsia="zh-TW"/>
+              </w:rPr>
+              <w:t xml:space="preserve"> Loaned (e.g., </w:t>
+            </w:r>
+            <w:r>
+              <w:rPr>
+                <w:rFonts w:ascii="Times New Roman" w:hAnsi="Times New Roman" w:cs="Times New Roman"/>
+                <w:lang w:eastAsia="zh-TW"/>
+              </w:rPr>
+              <w:t xml:space="preserve">change </w:t>
+            </w:r>
+            <w:r>
+              <w:rPr>
+                <w:rFonts w:ascii="Times New Roman" w:hAnsi="Times New Roman" w:cs="Times New Roman"/>
+                <w:lang w:eastAsia="zh-TW"/>
+              </w:rPr>
+              <w:t>to $6,140, $2,500 minimum, $15,500 maximum</w:t>
             </w:r>
             <w:r>
               <w:rPr>
@@ -1696,7 +1717,28 @@
                 <w:rFonts w:ascii="Times New Roman" w:hAnsi="Times New Roman" w:cs="Times New Roman"/>
                 <w:lang w:eastAsia="zh-TW"/>
               </w:rPr>
-              <w:t>Change APR (e.g., to 4.47%</w:t>
+              <w:t>Edit</w:t>
+            </w:r>
+            <w:r>
+              <w:rPr>
+                <w:rFonts w:ascii="Times New Roman" w:hAnsi="Times New Roman" w:cs="Times New Roman"/>
+                <w:lang w:eastAsia="zh-TW"/>
+              </w:rPr>
+              <w:t xml:space="preserve"> APR (e.g., </w:t>
+            </w:r>
+            <w:r>
+              <w:rPr>
+                <w:rFonts w:ascii="Times New Roman" w:hAnsi="Times New Roman" w:cs="Times New Roman"/>
+                <w:lang w:eastAsia="zh-TW"/>
+              </w:rPr>
+              <w:t xml:space="preserve">change </w:t>
+            </w:r>
+            <w:r>
+              <w:rPr>
+                <w:rFonts w:ascii="Times New Roman" w:hAnsi="Times New Roman" w:cs="Times New Roman"/>
+                <w:lang w:eastAsia="zh-TW"/>
+              </w:rPr>
+              <w:t>to 4.47%</w:t>
             </w:r>
             <w:r>
               <w:rPr>
@@ -1871,7 +1913,28 @@
                 <w:rFonts w:ascii="Times New Roman" w:hAnsi="Times New Roman" w:cs="Times New Roman"/>
                 <w:lang w:eastAsia="zh-TW"/>
               </w:rPr>
-              <w:t>Change Pay Monthly (e.g., to $43.67)</w:t>
+              <w:t>Edit</w:t>
+            </w:r>
+            <w:r>
+              <w:rPr>
+                <w:rFonts w:ascii="Times New Roman" w:hAnsi="Times New Roman" w:cs="Times New Roman"/>
+                <w:lang w:eastAsia="zh-TW"/>
+              </w:rPr>
+              <w:t xml:space="preserve"> Pay Monthly (e.g., </w:t>
+            </w:r>
+            <w:r>
+              <w:rPr>
+                <w:rFonts w:ascii="Times New Roman" w:hAnsi="Times New Roman" w:cs="Times New Roman"/>
+                <w:lang w:eastAsia="zh-TW"/>
+              </w:rPr>
+              <w:t xml:space="preserve">change </w:t>
+            </w:r>
+            <w:r>
+              <w:rPr>
+                <w:rFonts w:ascii="Times New Roman" w:hAnsi="Times New Roman" w:cs="Times New Roman"/>
+                <w:lang w:eastAsia="zh-TW"/>
+              </w:rPr>
+              <w:t>to $43.67)</w:t>
             </w:r>
           </w:p>
         </w:tc>
@@ -2340,14 +2403,21 @@
                 <w:rFonts w:ascii="Times New Roman" w:hAnsi="Times New Roman" w:cs="Times New Roman"/>
                 <w:lang w:eastAsia="zh-TW"/>
               </w:rPr>
-              <w:t xml:space="preserve">Change Pay Monthly up increments (e.g., </w:t>
-            </w:r>
-            <w:r>
-              <w:rPr>
-                <w:rFonts w:ascii="Times New Roman" w:hAnsi="Times New Roman" w:cs="Times New Roman"/>
-                <w:lang w:eastAsia="zh-TW"/>
-              </w:rPr>
-              <w:t xml:space="preserve">to initially </w:t>
+              <w:t>Edit</w:t>
+            </w:r>
+            <w:r>
+              <w:rPr>
+                <w:rFonts w:ascii="Times New Roman" w:hAnsi="Times New Roman" w:cs="Times New Roman"/>
+                <w:lang w:eastAsia="zh-TW"/>
+              </w:rPr>
+              <w:t xml:space="preserve"> Pay Monthly up increments (e.g., </w:t>
+            </w:r>
+            <w:r>
+              <w:rPr>
+                <w:rFonts w:ascii="Times New Roman" w:hAnsi="Times New Roman" w:cs="Times New Roman"/>
+                <w:lang w:eastAsia="zh-TW"/>
+              </w:rPr>
+              <w:t xml:space="preserve">change to initially </w:t>
             </w:r>
             <w:r>
               <w:rPr>
@@ -2557,14 +2627,21 @@
                 <w:rFonts w:ascii="Times New Roman" w:hAnsi="Times New Roman" w:cs="Times New Roman"/>
                 <w:lang w:eastAsia="zh-TW"/>
               </w:rPr>
-              <w:t>Change Pay Monthly down increments (e.g.,</w:t>
-            </w:r>
-            <w:r>
-              <w:rPr>
-                <w:rFonts w:ascii="Times New Roman" w:hAnsi="Times New Roman" w:cs="Times New Roman"/>
-                <w:lang w:eastAsia="zh-TW"/>
-              </w:rPr>
-              <w:t xml:space="preserve"> to initially ↓$1, at 1s ↓</w:t>
+              <w:t>Edit</w:t>
+            </w:r>
+            <w:r>
+              <w:rPr>
+                <w:rFonts w:ascii="Times New Roman" w:hAnsi="Times New Roman" w:cs="Times New Roman"/>
+                <w:lang w:eastAsia="zh-TW"/>
+              </w:rPr>
+              <w:t xml:space="preserve"> Pay Monthly down increments (e.g.,</w:t>
+            </w:r>
+            <w:r>
+              <w:rPr>
+                <w:rFonts w:ascii="Times New Roman" w:hAnsi="Times New Roman" w:cs="Times New Roman"/>
+                <w:lang w:eastAsia="zh-TW"/>
+              </w:rPr>
+              <w:t xml:space="preserve"> change to initially ↓$1, at 1s ↓</w:t>
             </w:r>
             <w:r>
               <w:rPr>
@@ -2834,6 +2911,8 @@
                 <w:rFonts w:ascii="Times New Roman" w:hAnsi="Times New Roman" w:cs="Times New Roman"/>
               </w:rPr>
             </w:pPr>
+            <w:bookmarkStart w:id="3" w:name="_GoBack"/>
+            <w:bookmarkEnd w:id="3"/>
           </w:p>
           <w:p>
             <w:pPr>
@@ -2953,21 +3032,7 @@
                 <w:rFonts w:ascii="Times New Roman" w:eastAsia="Times New Roman" w:hAnsi="Times New Roman" w:cs="Times New Roman"/>
                 <w:u w:val="single"/>
               </w:rPr>
-              <w:t xml:space="preserve"> </w:t>
-            </w:r>
-            <w:r>
-              <w:rPr>
-                <w:rFonts w:ascii="Times New Roman" w:eastAsia="Times New Roman" w:hAnsi="Times New Roman" w:cs="Times New Roman"/>
-                <w:u w:val="single"/>
-              </w:rPr>
-              <w:t xml:space="preserve">Pay Monthly, </w:t>
-            </w:r>
-            <w:r>
-              <w:rPr>
-                <w:rFonts w:ascii="Times New Roman" w:eastAsia="Times New Roman" w:hAnsi="Times New Roman" w:cs="Times New Roman"/>
-                <w:u w:val="single"/>
-              </w:rPr>
-              <w:t>Time and Savings Amounts and for Inconsistencies</w:t>
+              <w:t xml:space="preserve"> Pay Monthly, Time and Savings Amounts and for Inconsistencies</w:t>
             </w:r>
           </w:p>
         </w:tc>
@@ -3433,7 +3498,6 @@
           </w:p>
         </w:tc>
       </w:tr>
-      <w:bookmarkStart w:id="3" w:name="_Hlk14425572"/>
       <w:tr>
         <w:trPr>
           <w:trHeight w:val="576"/>
@@ -3454,6 +3518,7 @@
                 <w:noProof/>
               </w:rPr>
             </w:pPr>
+            <w:bookmarkStart w:id="4" w:name="_Hlk14425572"/>
             <w:r>
               <w:rPr>
                 <w:rFonts w:ascii="Times New Roman" w:eastAsia="Times New Roman" w:hAnsi="Times New Roman" w:cs="Times New Roman"/>
@@ -3899,7 +3964,7 @@
           </w:p>
         </w:tc>
       </w:tr>
-      <w:bookmarkEnd w:id="3"/>
+      <w:bookmarkEnd w:id="4"/>
       <w:tr>
         <w:trPr>
           <w:trHeight w:val="576"/>
@@ -4169,28 +4234,24 @@
                 <w:u w:val="single"/>
                 <w:lang w:eastAsia="zh-TW"/>
               </w:rPr>
-              <w:t xml:space="preserve">Customize the App, and </w:t>
+              <w:t>Edit</w:t>
+            </w:r>
+            <w:r>
+              <w:rPr>
+                <w:rFonts w:ascii="Times New Roman" w:hAnsi="Times New Roman" w:cs="Times New Roman"/>
+                <w:bCs/>
+                <w:iCs/>
+                <w:u w:val="single"/>
+                <w:lang w:eastAsia="zh-TW"/>
+              </w:rPr>
+              <w:t xml:space="preserve"> the App, and </w:t>
             </w:r>
             <w:r>
               <w:rPr>
                 <w:rFonts w:ascii="Times New Roman" w:eastAsia="Times New Roman" w:hAnsi="Times New Roman" w:cs="Times New Roman"/>
                 <w:u w:val="single"/>
               </w:rPr>
-              <w:t xml:space="preserve">Check </w:t>
-            </w:r>
-            <w:r>
-              <w:rPr>
-                <w:rFonts w:ascii="Times New Roman" w:eastAsia="Times New Roman" w:hAnsi="Times New Roman" w:cs="Times New Roman"/>
-                <w:u w:val="single"/>
-              </w:rPr>
-              <w:t xml:space="preserve">Pay Monthly, </w:t>
-            </w:r>
-            <w:r>
-              <w:rPr>
-                <w:rFonts w:ascii="Times New Roman" w:eastAsia="Times New Roman" w:hAnsi="Times New Roman" w:cs="Times New Roman"/>
-                <w:u w:val="single"/>
-              </w:rPr>
-              <w:t>Time and Savings Amounts</w:t>
+              <w:t>Check Pay Monthly, Time and Savings Amounts</w:t>
             </w:r>
           </w:p>
           <w:p>
@@ -4355,14 +4416,21 @@
                 <w:rFonts w:ascii="Times New Roman" w:hAnsi="Times New Roman" w:cs="Times New Roman"/>
                 <w:lang w:eastAsia="zh-TW"/>
               </w:rPr>
-              <w:t>Change to 10-year minimum</w:t>
-            </w:r>
-            <w:r>
-              <w:rPr>
-                <w:rFonts w:ascii="Times New Roman" w:hAnsi="Times New Roman" w:cs="Times New Roman"/>
-                <w:lang w:eastAsia="zh-TW"/>
-              </w:rPr>
-              <w:t xml:space="preserve">, and </w:t>
+              <w:t>Edit the minimum (i.e., c</w:t>
+            </w:r>
+            <w:r>
+              <w:rPr>
+                <w:rFonts w:ascii="Times New Roman" w:hAnsi="Times New Roman" w:cs="Times New Roman"/>
+                <w:lang w:eastAsia="zh-TW"/>
+              </w:rPr>
+              <w:t>hange to 10-year minimum</w:t>
+            </w:r>
+            <w:r>
+              <w:rPr>
+                <w:rFonts w:ascii="Times New Roman" w:hAnsi="Times New Roman" w:cs="Times New Roman"/>
+                <w:lang w:eastAsia="zh-TW"/>
+              </w:rPr>
+              <w:t xml:space="preserve">), and </w:t>
             </w:r>
             <w:r>
               <w:rPr>
@@ -4516,14 +4584,14 @@
                 <w:rFonts w:ascii="Times New Roman" w:hAnsi="Times New Roman" w:cs="Times New Roman"/>
                 <w:lang w:eastAsia="zh-TW"/>
               </w:rPr>
-              <w:t>For</w:t>
-            </w:r>
-            <w:r>
-              <w:rPr>
-                <w:rFonts w:ascii="Times New Roman" w:hAnsi="Times New Roman" w:cs="Times New Roman"/>
-                <w:lang w:eastAsia="zh-TW"/>
-              </w:rPr>
-              <w:t xml:space="preserve"> 10-year minimum, set the amount to </w:t>
+              <w:t>S</w:t>
+            </w:r>
+            <w:r>
+              <w:rPr>
+                <w:rFonts w:ascii="Times New Roman" w:hAnsi="Times New Roman" w:cs="Times New Roman"/>
+                <w:lang w:eastAsia="zh-TW"/>
+              </w:rPr>
+              <w:t xml:space="preserve">et the amount to </w:t>
             </w:r>
             <w:r>
               <w:rPr>
@@ -5625,7 +5693,14 @@
                 <w:rFonts w:ascii="Times New Roman" w:hAnsi="Times New Roman" w:cs="Times New Roman"/>
                 <w:lang w:eastAsia="zh-TW"/>
               </w:rPr>
-              <w:t xml:space="preserve">Change to absolute minimum, </w:t>
+              <w:t>Revert</w:t>
+            </w:r>
+            <w:r>
+              <w:rPr>
+                <w:rFonts w:ascii="Times New Roman" w:hAnsi="Times New Roman" w:cs="Times New Roman"/>
+                <w:lang w:eastAsia="zh-TW"/>
+              </w:rPr>
+              <w:t xml:space="preserve"> to absolute minimum, </w:t>
             </w:r>
             <w:r>
               <w:rPr>
@@ -6097,7 +6172,7 @@
                 <w:lang w:eastAsia="zh-TW"/>
               </w:rPr>
             </w:pPr>
-            <w:bookmarkStart w:id="4" w:name="_Hlk507106767"/>
+            <w:bookmarkStart w:id="5" w:name="_Hlk507106767"/>
             <w:r>
               <w:rPr>
                 <w:rFonts w:ascii="Times New Roman" w:eastAsia="Times New Roman" w:hAnsi="Times New Roman" w:cs="Times New Roman"/>
@@ -6314,7 +6389,7 @@
                 <w:rFonts w:ascii="Times New Roman" w:hAnsi="Times New Roman" w:cs="Times New Roman"/>
                 <w:lang w:eastAsia="zh-TW"/>
               </w:rPr>
-              <w:t>Change parameters in</w:t>
+              <w:t>Edit parameters in</w:t>
             </w:r>
             <w:r>
               <w:rPr>
@@ -6489,23 +6564,7 @@
                 <w:rFonts w:ascii="Times New Roman" w:hAnsi="Times New Roman" w:cs="Times New Roman"/>
                 <w:lang w:eastAsia="zh-TW"/>
               </w:rPr>
-              <w:t xml:space="preserve"> (e.g., press</w:t>
-            </w:r>
-            <w:r>
-              <w:rPr>
-                <w:rFonts w:ascii="Times New Roman" w:hAnsi="Times New Roman" w:cs="Times New Roman"/>
-                <w:lang w:eastAsia="zh-TW"/>
-              </w:rPr>
-              <w:t xml:space="preserve"> twice</w:t>
-            </w:r>
-            <w:bookmarkStart w:id="5" w:name="_GoBack"/>
-            <w:bookmarkEnd w:id="5"/>
-            <w:r>
-              <w:rPr>
-                <w:rFonts w:ascii="Times New Roman" w:hAnsi="Times New Roman" w:cs="Times New Roman"/>
-                <w:lang w:eastAsia="zh-TW"/>
-              </w:rPr>
-              <w:t xml:space="preserve"> on APR down arrow, or move Loaned thumb erratically)</w:t>
+              <w:t xml:space="preserve"> (e.g., press twice on APR down arrow, or move Loaned thumb erratically)</w:t>
             </w:r>
           </w:p>
         </w:tc>
@@ -6586,7 +6645,7 @@
           </w:p>
         </w:tc>
       </w:tr>
-      <w:bookmarkEnd w:id="4"/>
+      <w:bookmarkEnd w:id="5"/>
     </w:tbl>
     <w:p>
       <w:pPr>
@@ -8616,6 +8675,7 @@
     <w:lsdException w:name="HTML Sample" w:semiHidden="1" w:unhideWhenUsed="1"/>
     <w:lsdException w:name="HTML Typewriter" w:semiHidden="1" w:unhideWhenUsed="1"/>
     <w:lsdException w:name="HTML Variable" w:semiHidden="1" w:unhideWhenUsed="1"/>
+    <w:lsdException w:name="Normal Table" w:semiHidden="1" w:unhideWhenUsed="1"/>
     <w:lsdException w:name="annotation subject" w:semiHidden="1" w:unhideWhenUsed="1"/>
     <w:lsdException w:name="No List" w:semiHidden="1" w:unhideWhenUsed="1"/>
     <w:lsdException w:name="Outline List 1" w:semiHidden="1" w:unhideWhenUsed="1"/>
@@ -8662,8 +8722,10 @@
     <w:lsdException w:name="Table Subtle 2" w:semiHidden="1" w:unhideWhenUsed="1"/>
     <w:lsdException w:name="Table Web 1" w:semiHidden="1" w:unhideWhenUsed="1"/>
     <w:lsdException w:name="Table Web 2" w:semiHidden="1" w:unhideWhenUsed="1"/>
+    <w:lsdException w:name="Table Web 3" w:semiHidden="1" w:unhideWhenUsed="1"/>
     <w:lsdException w:name="Balloon Text" w:semiHidden="1" w:unhideWhenUsed="1"/>
     <w:lsdException w:name="Table Grid" w:uiPriority="0"/>
+    <w:lsdException w:name="Table Theme" w:semiHidden="1" w:unhideWhenUsed="1"/>
     <w:lsdException w:name="Placeholder Text" w:semiHidden="1"/>
     <w:lsdException w:name="No Spacing" w:uiPriority="1" w:qFormat="1"/>
     <w:lsdException w:name="Light Shading" w:uiPriority="60"/>
@@ -10474,7 +10536,7 @@
 </file>
 
 <file path=customXml/itemProps1.xml><?xml version="1.0" encoding="utf-8"?>
-<ds:datastoreItem xmlns:ds="http://schemas.openxmlformats.org/officeDocument/2006/customXml" ds:itemID="{483E87BF-FD18-4D63-9677-72B8FF3EE4AB}">
+<ds:datastoreItem xmlns:ds="http://schemas.openxmlformats.org/officeDocument/2006/customXml" ds:itemID="{E7192095-E89B-44F1-B3D7-2CD2E0224C74}">
   <ds:schemaRefs>
     <ds:schemaRef ds:uri="http://schemas.openxmlformats.org/officeDocument/2006/bibliography"/>
   </ds:schemaRefs>

--- a/checklist_for_checking_calculations.docx
+++ b/checklist_for_checking_calculations.docx
@@ -126,6 +126,8 @@
           </w:p>
         </w:tc>
       </w:tr>
+      <w:bookmarkStart w:id="1" w:name="_Hlk518577777"/>
+      <w:bookmarkEnd w:id="0"/>
       <w:tr>
         <w:trPr>
           <w:trHeight w:val="576"/>
@@ -145,8 +147,6 @@
                 <w:lang w:eastAsia="zh-TW"/>
               </w:rPr>
             </w:pPr>
-            <w:bookmarkStart w:id="1" w:name="_Hlk518577777"/>
-            <w:bookmarkEnd w:id="0"/>
             <w:r>
               <w:rPr>
                 <w:rFonts w:ascii="Times New Roman" w:eastAsia="Times New Roman" w:hAnsi="Times New Roman" w:cs="Times New Roman"/>
@@ -630,6 +630,7 @@
           </w:p>
         </w:tc>
       </w:tr>
+      <w:bookmarkStart w:id="2" w:name="_Hlk517097198"/>
       <w:tr>
         <w:trPr>
           <w:trHeight w:val="576"/>
@@ -649,7 +650,6 @@
                 <w:lang w:eastAsia="zh-TW"/>
               </w:rPr>
             </w:pPr>
-            <w:bookmarkStart w:id="2" w:name="_Hlk517097198"/>
             <w:r>
               <w:rPr>
                 <w:rFonts w:ascii="Times New Roman" w:eastAsia="Times New Roman" w:hAnsi="Times New Roman" w:cs="Times New Roman"/>
@@ -2911,8 +2911,6 @@
                 <w:rFonts w:ascii="Times New Roman" w:hAnsi="Times New Roman" w:cs="Times New Roman"/>
               </w:rPr>
             </w:pPr>
-            <w:bookmarkStart w:id="3" w:name="_GoBack"/>
-            <w:bookmarkEnd w:id="3"/>
           </w:p>
           <w:p>
             <w:pPr>
@@ -3498,6 +3496,7 @@
           </w:p>
         </w:tc>
       </w:tr>
+      <w:bookmarkStart w:id="3" w:name="_Hlk14425572"/>
       <w:tr>
         <w:trPr>
           <w:trHeight w:val="576"/>
@@ -3518,7 +3517,6 @@
                 <w:noProof/>
               </w:rPr>
             </w:pPr>
-            <w:bookmarkStart w:id="4" w:name="_Hlk14425572"/>
             <w:r>
               <w:rPr>
                 <w:rFonts w:ascii="Times New Roman" w:eastAsia="Times New Roman" w:hAnsi="Times New Roman" w:cs="Times New Roman"/>
@@ -3964,7 +3962,7 @@
           </w:p>
         </w:tc>
       </w:tr>
-      <w:bookmarkEnd w:id="4"/>
+      <w:bookmarkEnd w:id="3"/>
       <w:tr>
         <w:trPr>
           <w:trHeight w:val="576"/>
@@ -6172,7 +6170,7 @@
                 <w:lang w:eastAsia="zh-TW"/>
               </w:rPr>
             </w:pPr>
-            <w:bookmarkStart w:id="5" w:name="_Hlk507106767"/>
+            <w:bookmarkStart w:id="4" w:name="_Hlk507106767"/>
             <w:r>
               <w:rPr>
                 <w:rFonts w:ascii="Times New Roman" w:eastAsia="Times New Roman" w:hAnsi="Times New Roman" w:cs="Times New Roman"/>
@@ -6564,7 +6562,23 @@
                 <w:rFonts w:ascii="Times New Roman" w:hAnsi="Times New Roman" w:cs="Times New Roman"/>
                 <w:lang w:eastAsia="zh-TW"/>
               </w:rPr>
-              <w:t xml:space="preserve"> (e.g., press twice on APR down arrow, or move Loaned thumb erratically)</w:t>
+              <w:t xml:space="preserve"> (e.g., press twice on APR down arrow, or move Loaned </w:t>
+            </w:r>
+            <w:r>
+              <w:rPr>
+                <w:rFonts w:ascii="Times New Roman" w:hAnsi="Times New Roman" w:cs="Times New Roman"/>
+                <w:lang w:eastAsia="zh-TW"/>
+              </w:rPr>
+              <w:t xml:space="preserve">slider’s </w:t>
+            </w:r>
+            <w:bookmarkStart w:id="5" w:name="_GoBack"/>
+            <w:bookmarkEnd w:id="5"/>
+            <w:r>
+              <w:rPr>
+                <w:rFonts w:ascii="Times New Roman" w:hAnsi="Times New Roman" w:cs="Times New Roman"/>
+                <w:lang w:eastAsia="zh-TW"/>
+              </w:rPr>
+              <w:t>thumb erratically)</w:t>
             </w:r>
           </w:p>
         </w:tc>
@@ -6645,7 +6659,7 @@
           </w:p>
         </w:tc>
       </w:tr>
-      <w:bookmarkEnd w:id="5"/>
+      <w:bookmarkEnd w:id="4"/>
     </w:tbl>
     <w:p>
       <w:pPr>
@@ -8569,7 +8583,7 @@
       </w:pPr>
     </w:pPrDefault>
   </w:docDefaults>
-  <w:latentStyles w:defLockedState="0" w:defUIPriority="99" w:defSemiHidden="0" w:defUnhideWhenUsed="0" w:defQFormat="0" w:count="377">
+  <w:latentStyles w:defLockedState="0" w:defUIPriority="99" w:defSemiHidden="0" w:defUnhideWhenUsed="0" w:defQFormat="0" w:count="376">
     <w:lsdException w:name="Normal" w:uiPriority="0" w:qFormat="1"/>
     <w:lsdException w:name="heading 1" w:uiPriority="9" w:qFormat="1"/>
     <w:lsdException w:name="heading 2" w:semiHidden="1" w:uiPriority="9" w:unhideWhenUsed="1" w:qFormat="1"/>
@@ -8946,7 +8960,6 @@
     <w:lsdException w:name="Hashtag" w:semiHidden="1" w:unhideWhenUsed="1"/>
     <w:lsdException w:name="Unresolved Mention" w:semiHidden="1" w:unhideWhenUsed="1"/>
     <w:lsdException w:name="Smart Link" w:semiHidden="1" w:unhideWhenUsed="1"/>
-    <w:lsdException w:name="Smart Link Error" w:semiHidden="1" w:unhideWhenUsed="1"/>
   </w:latentStyles>
   <w:style w:type="paragraph" w:default="1" w:styleId="Normal">
     <w:name w:val="Normal"/>
@@ -10536,7 +10549,7 @@
 </file>
 
 <file path=customXml/itemProps1.xml><?xml version="1.0" encoding="utf-8"?>
-<ds:datastoreItem xmlns:ds="http://schemas.openxmlformats.org/officeDocument/2006/customXml" ds:itemID="{E7192095-E89B-44F1-B3D7-2CD2E0224C74}">
+<ds:datastoreItem xmlns:ds="http://schemas.openxmlformats.org/officeDocument/2006/customXml" ds:itemID="{286DD53B-4B8F-4ACC-A1FE-876DFF7C5086}">
   <ds:schemaRefs>
     <ds:schemaRef ds:uri="http://schemas.openxmlformats.org/officeDocument/2006/bibliography"/>
   </ds:schemaRefs>

--- a/checklist_for_checking_calculations.docx
+++ b/checklist_for_checking_calculations.docx
@@ -3030,7 +3030,35 @@
                 <w:rFonts w:ascii="Times New Roman" w:eastAsia="Times New Roman" w:hAnsi="Times New Roman" w:cs="Times New Roman"/>
                 <w:u w:val="single"/>
               </w:rPr>
-              <w:t xml:space="preserve"> Pay Monthly, Time and Savings Amounts and for Inconsistencies</w:t>
+              <w:t xml:space="preserve"> Pay Monthly, </w:t>
+            </w:r>
+            <w:r>
+              <w:rPr>
+                <w:rFonts w:ascii="Times New Roman" w:eastAsia="Times New Roman" w:hAnsi="Times New Roman" w:cs="Times New Roman"/>
+                <w:u w:val="single"/>
+              </w:rPr>
+              <w:t>Monthly</w:t>
+            </w:r>
+            <w:r>
+              <w:rPr>
+                <w:rFonts w:ascii="Times New Roman" w:eastAsia="Times New Roman" w:hAnsi="Times New Roman" w:cs="Times New Roman"/>
+                <w:u w:val="single"/>
+              </w:rPr>
+              <w:t xml:space="preserve"> Balance</w:t>
+            </w:r>
+            <w:r>
+              <w:rPr>
+                <w:rFonts w:ascii="Times New Roman" w:eastAsia="Times New Roman" w:hAnsi="Times New Roman" w:cs="Times New Roman"/>
+                <w:u w:val="single"/>
+              </w:rPr>
+              <w:t xml:space="preserve">, </w:t>
+            </w:r>
+            <w:r>
+              <w:rPr>
+                <w:rFonts w:ascii="Times New Roman" w:eastAsia="Times New Roman" w:hAnsi="Times New Roman" w:cs="Times New Roman"/>
+                <w:u w:val="single"/>
+              </w:rPr>
+              <w:t>Time and Savings Amounts and for Inconsistencies</w:t>
             </w:r>
           </w:p>
         </w:tc>
@@ -4249,7 +4277,37 @@
                 <w:rFonts w:ascii="Times New Roman" w:eastAsia="Times New Roman" w:hAnsi="Times New Roman" w:cs="Times New Roman"/>
                 <w:u w:val="single"/>
               </w:rPr>
-              <w:t>Check Pay Monthly, Time and Savings Amounts</w:t>
+              <w:t>Check Pay Monthly</w:t>
+            </w:r>
+            <w:r>
+              <w:rPr>
+                <w:rFonts w:ascii="Times New Roman" w:eastAsia="Times New Roman" w:hAnsi="Times New Roman" w:cs="Times New Roman"/>
+                <w:u w:val="single"/>
+              </w:rPr>
+              <w:t>, Monthly</w:t>
+            </w:r>
+            <w:r>
+              <w:rPr>
+                <w:rFonts w:ascii="Times New Roman" w:eastAsia="Times New Roman" w:hAnsi="Times New Roman" w:cs="Times New Roman"/>
+                <w:u w:val="single"/>
+              </w:rPr>
+              <w:t xml:space="preserve"> Balance</w:t>
+            </w:r>
+            <w:bookmarkStart w:id="4" w:name="_GoBack"/>
+            <w:bookmarkEnd w:id="4"/>
+            <w:r>
+              <w:rPr>
+                <w:rFonts w:ascii="Times New Roman" w:eastAsia="Times New Roman" w:hAnsi="Times New Roman" w:cs="Times New Roman"/>
+                <w:u w:val="single"/>
+              </w:rPr>
+              <w:t xml:space="preserve">, </w:t>
+            </w:r>
+            <w:r>
+              <w:rPr>
+                <w:rFonts w:ascii="Times New Roman" w:eastAsia="Times New Roman" w:hAnsi="Times New Roman" w:cs="Times New Roman"/>
+                <w:u w:val="single"/>
+              </w:rPr>
+              <w:t>Time and Savings Amounts</w:t>
             </w:r>
           </w:p>
           <w:p>
@@ -6170,7 +6228,7 @@
                 <w:lang w:eastAsia="zh-TW"/>
               </w:rPr>
             </w:pPr>
-            <w:bookmarkStart w:id="4" w:name="_Hlk507106767"/>
+            <w:bookmarkStart w:id="5" w:name="_Hlk507106767"/>
             <w:r>
               <w:rPr>
                 <w:rFonts w:ascii="Times New Roman" w:eastAsia="Times New Roman" w:hAnsi="Times New Roman" w:cs="Times New Roman"/>
@@ -6571,8 +6629,6 @@
               </w:rPr>
               <w:t xml:space="preserve">slider’s </w:t>
             </w:r>
-            <w:bookmarkStart w:id="5" w:name="_GoBack"/>
-            <w:bookmarkEnd w:id="5"/>
             <w:r>
               <w:rPr>
                 <w:rFonts w:ascii="Times New Roman" w:hAnsi="Times New Roman" w:cs="Times New Roman"/>
@@ -6659,7 +6715,7 @@
           </w:p>
         </w:tc>
       </w:tr>
-      <w:bookmarkEnd w:id="4"/>
+      <w:bookmarkEnd w:id="5"/>
     </w:tbl>
     <w:p>
       <w:pPr>
@@ -10549,7 +10605,7 @@
 </file>
 
 <file path=customXml/itemProps1.xml><?xml version="1.0" encoding="utf-8"?>
-<ds:datastoreItem xmlns:ds="http://schemas.openxmlformats.org/officeDocument/2006/customXml" ds:itemID="{286DD53B-4B8F-4ACC-A1FE-876DFF7C5086}">
+<ds:datastoreItem xmlns:ds="http://schemas.openxmlformats.org/officeDocument/2006/customXml" ds:itemID="{2447B271-5E16-4534-A2DC-9C0EDC99E206}">
   <ds:schemaRefs>
     <ds:schemaRef ds:uri="http://schemas.openxmlformats.org/officeDocument/2006/bibliography"/>
   </ds:schemaRefs>
